--- a/trunk/temp/MvcAllusWebChat/diagrama bd chat.docx
+++ b/trunk/temp/MvcAllusWebChat/diagrama bd chat.docx
@@ -3,10 +3,20 @@
 <w:document xmlns:wpc="http://schemas.microsoft.com/office/word/2010/wordprocessingCanvas" xmlns:mc="http://schemas.openxmlformats.org/markup-compatibility/2006" xmlns:o="urn:schemas-microsoft-com:office:office" xmlns:r="http://schemas.openxmlformats.org/officeDocument/2006/relationships" xmlns:m="http://schemas.openxmlformats.org/officeDocument/2006/math" xmlns:v="urn:schemas-microsoft-com:vml" xmlns:wp14="http://schemas.microsoft.com/office/word/2010/wordprocessingDrawing" xmlns:wp="http://schemas.openxmlformats.org/drawingml/2006/wordprocessingDrawing" xmlns:w10="urn:schemas-microsoft-com:office:word" xmlns:w="http://schemas.openxmlformats.org/wordprocessingml/2006/main" xmlns:w14="http://schemas.microsoft.com/office/word/2010/wordml" xmlns:wpg="http://schemas.microsoft.com/office/word/2010/wordprocessingGroup" xmlns:wpi="http://schemas.microsoft.com/office/word/2010/wordprocessingInk" xmlns:wne="http://schemas.microsoft.com/office/word/2006/wordml" xmlns:wps="http://schemas.microsoft.com/office/word/2010/wordprocessingShape" mc:Ignorable="w14 wp14">
   <w:body>
     <w:p>
+      <w:pPr>
+        <w:rPr>
+          <w:noProof/>
+          <w:lang w:val="es-AR" w:eastAsia="es-AR"/>
+        </w:rPr>
+      </w:pPr>
+      <w:bookmarkStart w:id="0" w:name="_GoBack"/>
+      <w:bookmarkEnd w:id="0"/>
+    </w:p>
+    <w:p>
       <w:r>
         <w:rPr>
           <w:noProof/>
-          <w:lang w:eastAsia="es-ES"/>
+          <w:lang w:val="es-AR" w:eastAsia="es-AR"/>
         </w:rPr>
         <w:drawing>
           <wp:inline distT="0" distB="0" distL="0" distR="0" wp14:anchorId="60ADDD28" wp14:editId="318B1C66">
@@ -51,8 +61,6 @@
           </wp:inline>
         </w:drawing>
       </w:r>
-      <w:bookmarkStart w:id="0" w:name="_GoBack"/>
-      <w:bookmarkEnd w:id="0"/>
     </w:p>
     <w:sectPr>
       <w:pgSz w:w="11906" w:h="16838"/>
@@ -224,13 +232,13 @@
     <w:name w:val="Normal"/>
     <w:qFormat/>
   </w:style>
-  <w:style w:type="character" w:default="1" w:styleId="Fuentedeprrafopredeter">
+  <w:style w:type="character" w:default="1" w:styleId="DefaultParagraphFont">
     <w:name w:val="Default Paragraph Font"/>
     <w:uiPriority w:val="1"/>
     <w:semiHidden/>
     <w:unhideWhenUsed/>
   </w:style>
-  <w:style w:type="table" w:default="1" w:styleId="Tablanormal">
+  <w:style w:type="table" w:default="1" w:styleId="TableNormal">
     <w:name w:val="Normal Table"/>
     <w:uiPriority w:val="99"/>
     <w:semiHidden/>
@@ -245,16 +253,16 @@
       </w:tblCellMar>
     </w:tblPr>
   </w:style>
-  <w:style w:type="numbering" w:default="1" w:styleId="Sinlista">
+  <w:style w:type="numbering" w:default="1" w:styleId="NoList">
     <w:name w:val="No List"/>
     <w:uiPriority w:val="99"/>
     <w:semiHidden/>
     <w:unhideWhenUsed/>
   </w:style>
-  <w:style w:type="paragraph" w:styleId="Textodeglobo">
+  <w:style w:type="paragraph" w:styleId="BalloonText">
     <w:name w:val="Balloon Text"/>
     <w:basedOn w:val="Normal"/>
-    <w:link w:val="TextodegloboCar"/>
+    <w:link w:val="BalloonTextChar"/>
     <w:uiPriority w:val="99"/>
     <w:semiHidden/>
     <w:unhideWhenUsed/>
@@ -268,10 +276,10 @@
       <w:szCs w:val="16"/>
     </w:rPr>
   </w:style>
-  <w:style w:type="character" w:customStyle="1" w:styleId="TextodegloboCar">
-    <w:name w:val="Texto de globo Car"/>
-    <w:basedOn w:val="Fuentedeprrafopredeter"/>
-    <w:link w:val="Textodeglobo"/>
+  <w:style w:type="character" w:customStyle="1" w:styleId="BalloonTextChar">
+    <w:name w:val="Balloon Text Char"/>
+    <w:basedOn w:val="DefaultParagraphFont"/>
+    <w:link w:val="BalloonText"/>
     <w:uiPriority w:val="99"/>
     <w:semiHidden/>
     <w:rsid w:val="007B2B2C"/>
@@ -444,13 +452,13 @@
     <w:name w:val="Normal"/>
     <w:qFormat/>
   </w:style>
-  <w:style w:type="character" w:default="1" w:styleId="Fuentedeprrafopredeter">
+  <w:style w:type="character" w:default="1" w:styleId="DefaultParagraphFont">
     <w:name w:val="Default Paragraph Font"/>
     <w:uiPriority w:val="1"/>
     <w:semiHidden/>
     <w:unhideWhenUsed/>
   </w:style>
-  <w:style w:type="table" w:default="1" w:styleId="Tablanormal">
+  <w:style w:type="table" w:default="1" w:styleId="TableNormal">
     <w:name w:val="Normal Table"/>
     <w:uiPriority w:val="99"/>
     <w:semiHidden/>
@@ -465,16 +473,16 @@
       </w:tblCellMar>
     </w:tblPr>
   </w:style>
-  <w:style w:type="numbering" w:default="1" w:styleId="Sinlista">
+  <w:style w:type="numbering" w:default="1" w:styleId="NoList">
     <w:name w:val="No List"/>
     <w:uiPriority w:val="99"/>
     <w:semiHidden/>
     <w:unhideWhenUsed/>
   </w:style>
-  <w:style w:type="paragraph" w:styleId="Textodeglobo">
+  <w:style w:type="paragraph" w:styleId="BalloonText">
     <w:name w:val="Balloon Text"/>
     <w:basedOn w:val="Normal"/>
-    <w:link w:val="TextodegloboCar"/>
+    <w:link w:val="BalloonTextChar"/>
     <w:uiPriority w:val="99"/>
     <w:semiHidden/>
     <w:unhideWhenUsed/>
@@ -488,10 +496,10 @@
       <w:szCs w:val="16"/>
     </w:rPr>
   </w:style>
-  <w:style w:type="character" w:customStyle="1" w:styleId="TextodegloboCar">
-    <w:name w:val="Texto de globo Car"/>
-    <w:basedOn w:val="Fuentedeprrafopredeter"/>
-    <w:link w:val="Textodeglobo"/>
+  <w:style w:type="character" w:customStyle="1" w:styleId="BalloonTextChar">
+    <w:name w:val="Balloon Text Char"/>
+    <w:basedOn w:val="DefaultParagraphFont"/>
+    <w:link w:val="BalloonText"/>
     <w:uiPriority w:val="99"/>
     <w:semiHidden/>
     <w:rsid w:val="007B2B2C"/>
